--- a/labs/lab07/report/report.docx
+++ b/labs/lab07/report/report.docx
@@ -143,7 +143,7 @@
       <w:r>
         <w:drawing>
           <wp:inline>
-            <wp:extent cx="3733800" cy="4072393"/>
+            <wp:extent cx="5334000" cy="5817704"/>
             <wp:effectExtent b="0" l="0" r="0" t="0"/>
             <wp:docPr descr="Figure 1: Выполнение примеров" title="" id="22" name="Picture"/>
             <a:graphic>
@@ -164,7 +164,7 @@
                   <pic:spPr bwMode="auto">
                     <a:xfrm>
                       <a:off x="0" y="0"/>
-                      <a:ext cx="3733800" cy="4072393"/>
+                      <a:ext cx="5334000" cy="5817704"/>
                     </a:xfrm>
                     <a:prstGeom prst="rect">
                       <a:avLst/>
@@ -233,7 +233,7 @@
         <w:pStyle w:val="BodyText"/>
       </w:pPr>
       <w:r>
-        <w:t xml:space="preserve">2.8. Создалл и переместил каталог newdir в каталог ski.plases и называем его plans.</w:t>
+        <w:t xml:space="preserve">2.8. Создал и переместил каталог newdir в каталог ski.plases и называем его plans.</w:t>
       </w:r>
     </w:p>
     <w:bookmarkStart w:id="28" w:name="fig:004"/>
@@ -244,7 +244,7 @@
       <w:r>
         <w:drawing>
           <wp:inline>
-            <wp:extent cx="3733800" cy="1840531"/>
+            <wp:extent cx="5334000" cy="2629330"/>
             <wp:effectExtent b="0" l="0" r="0" t="0"/>
             <wp:docPr descr="Figure 2: Работа с каталогами" title="" id="26" name="Picture"/>
             <a:graphic>
@@ -265,7 +265,7 @@
                   <pic:spPr bwMode="auto">
                     <a:xfrm>
                       <a:off x="0" y="0"/>
-                      <a:ext cx="3733800" cy="1840531"/>
+                      <a:ext cx="5334000" cy="2629330"/>
                     </a:xfrm>
                     <a:prstGeom prst="rect">
                       <a:avLst/>
@@ -313,7 +313,7 @@
       <w:r>
         <w:drawing>
           <wp:inline>
-            <wp:extent cx="3733800" cy="3870870"/>
+            <wp:extent cx="5334000" cy="5529814"/>
             <wp:effectExtent b="0" l="0" r="0" t="0"/>
             <wp:docPr descr="Figure 3: Настройка прав доступа" title="" id="30" name="Picture"/>
             <a:graphic>
@@ -334,7 +334,7 @@
                   <pic:spPr bwMode="auto">
                     <a:xfrm>
                       <a:off x="0" y="0"/>
-                      <a:ext cx="3733800" cy="3870870"/>
+                      <a:ext cx="5334000" cy="5529814"/>
                     </a:xfrm>
                     <a:prstGeom prst="rect">
                       <a:avLst/>
@@ -390,7 +390,7 @@
       <w:r>
         <w:drawing>
           <wp:inline>
-            <wp:extent cx="3733800" cy="4142983"/>
+            <wp:extent cx="5334000" cy="5918547"/>
             <wp:effectExtent b="0" l="0" r="0" t="0"/>
             <wp:docPr descr="Figure 4: Файл /etc/passwd" title="" id="34" name="Picture"/>
             <a:graphic>
@@ -411,7 +411,7 @@
                   <pic:spPr bwMode="auto">
                     <a:xfrm>
                       <a:off x="0" y="0"/>
-                      <a:ext cx="3733800" cy="4142983"/>
+                      <a:ext cx="5334000" cy="5918547"/>
                     </a:xfrm>
                     <a:prstGeom prst="rect">
                       <a:avLst/>
@@ -455,7 +455,7 @@
       <w:r>
         <w:drawing>
           <wp:inline>
-            <wp:extent cx="3733800" cy="2359431"/>
+            <wp:extent cx="5334000" cy="3370616"/>
             <wp:effectExtent b="0" l="0" r="0" t="0"/>
             <wp:docPr descr="Figure 5: Работа с файлами и правами доступа" title="" id="38" name="Picture"/>
             <a:graphic>
@@ -476,7 +476,7 @@
                   <pic:spPr bwMode="auto">
                     <a:xfrm>
                       <a:off x="0" y="0"/>
-                      <a:ext cx="3733800" cy="2359431"/>
+                      <a:ext cx="5334000" cy="3370616"/>
                     </a:xfrm>
                     <a:prstGeom prst="rect">
                       <a:avLst/>

--- a/labs/lab07/report/report.docx
+++ b/labs/lab07/report/report.docx
@@ -132,7 +132,7 @@
         </w:numPr>
       </w:pPr>
       <w:r>
-        <w:t xml:space="preserve">Я выполнид примеры, приведённые в первой части описания лабораторной работы.</w:t>
+        <w:t xml:space="preserve">Я выполнил примеры, приведённые в первой части описания лабораторной работы.</w:t>
       </w:r>
     </w:p>
     <w:bookmarkStart w:id="24" w:name="fig:001"/>
@@ -201,7 +201,7 @@
         </w:numPr>
       </w:pPr>
       <w:r>
-        <w:t xml:space="preserve">Потом я начинал выполнять задания с каталогами:</w:t>
+        <w:t xml:space="preserve">Потом я начал выполнять задания с каталогами:</w:t>
       </w:r>
     </w:p>
     <w:p>
@@ -209,7 +209,7 @@
         <w:pStyle w:val="FirstParagraph"/>
       </w:pPr>
       <w:r>
-        <w:t xml:space="preserve">2.1. Далее я скопировал файл /usr/include/sys/io.h в домашний каталог и переименовал его equipment. Такого нет, взял другой файл.</w:t>
+        <w:t xml:space="preserve">2.1. Я скопировал файл /usr/include/sys/io.h в домашний каталог и переименовал его equipment. Такого нет, взял другой файл.</w:t>
       </w:r>
     </w:p>
     <w:p>
@@ -217,7 +217,7 @@
         <w:pStyle w:val="BodyText"/>
       </w:pPr>
       <w:r>
-        <w:t xml:space="preserve">2.2. - 2.5. В домашнем каталоге создал директорию ski.plases. и переместил в него файл equipment. Переименовывал файл equipment в equiplist. После этого создал в домашнем каталоге файл abc1 и скопировал его в каталог ski.plases. и переименовывал в equiplist2.</w:t>
+        <w:t xml:space="preserve">2.2. - 2.5. В домашнем каталоге создал директорию ski.plases. и переместил в него файл equipment. Переименовал файл equipment в equiplist. После этого создал в домашнем каталоге файл abc1 и скопировал его в каталог ski.plases. и переименовал в equiplist2.</w:t>
       </w:r>
     </w:p>
     <w:p>
@@ -669,7 +669,7 @@
         <w:pStyle w:val="FirstParagraph"/>
       </w:pPr>
       <w:r>
-        <w:t xml:space="preserve">В ходе данной лабораторной работы я ознакомлся с файловой системой Linux, её структурой, именами и содержанием каталогов. Научились совершать базовые операции с файлами, управлять правами их доступа для пользователя и групп. А также я ознакомился с анализом файловой системы. К тому же, я получил базовые навыки по проверке использования диска и обслуживанию файловой системы.</w:t>
+        <w:t xml:space="preserve">В ходе данной лабораторной работы я ознакомлся с файловой системой Linux, её структурой, именами и содержанием каталогов. Научился совершать базовые операции с файлами, управлять правами их доступа для пользователя и групп. А также я ознакомился с анализом файловой системы. К тому же, я получил базовые навыки по проверке использования диска и обслуживанию файловой системы.</w:t>
       </w:r>
     </w:p>
     <w:bookmarkEnd w:id="46"/>
